--- a/Microrelato/micro relato.docx
+++ b/Microrelato/micro relato.docx
@@ -1,9 +1,10 @@
 
 <file path=word/document.xml><?xml version="1.0" encoding="utf-8"?>
-<w:document xmlns:wpc="http://schemas.microsoft.com/office/word/2010/wordprocessingCanvas" xmlns:cx="http://schemas.microsoft.com/office/drawing/2014/chartex" xmlns:cx1="http://schemas.microsoft.com/office/drawing/2015/9/8/chartex" xmlns:cx2="http://schemas.microsoft.com/office/drawing/2015/10/21/chartex" xmlns:cx3="http://schemas.microsoft.com/office/drawing/2016/5/9/chartex" xmlns:cx4="http://schemas.microsoft.com/office/drawing/2016/5/10/chartex" xmlns:cx5="http://schemas.microsoft.com/office/drawing/2016/5/11/chartex" xmlns:cx6="http://schemas.microsoft.com/office/drawing/2016/5/12/chartex" xmlns:cx7="http://schemas.microsoft.com/office/drawing/2016/5/13/chartex" xmlns:cx8="http://schemas.microsoft.com/office/drawing/2016/5/14/chartex" xmlns:mc="http://schemas.openxmlformats.org/markup-compatibility/2006" xmlns:aink="http://schemas.microsoft.com/office/drawing/2016/ink" xmlns:am3d="http://schemas.microsoft.com/office/drawing/2017/model3d" xmlns:o="urn:schemas-microsoft-com:office:office" xmlns:r="http://schemas.openxmlformats.org/officeDocument/2006/relationships" xmlns:m="http://schemas.openxmlformats.org/officeDocument/2006/math" xmlns:v="urn:schemas-microsoft-com:vml" xmlns:wp14="http://schemas.microsoft.com/office/word/2010/wordprocessingDrawing" xmlns:wp="http://schemas.openxmlformats.org/drawingml/2006/wordprocessingDrawing" xmlns:w10="urn:schemas-microsoft-com:office:word" xmlns:w="http://schemas.openxmlformats.org/wordprocessingml/2006/main" xmlns:w14="http://schemas.microsoft.com/office/word/2010/wordml" xmlns:w15="http://schemas.microsoft.com/office/word/2012/wordml" xmlns:w16cid="http://schemas.microsoft.com/office/word/2016/wordml/cid" xmlns:w16se="http://schemas.microsoft.com/office/word/2015/wordml/symex" xmlns:wpg="http://schemas.microsoft.com/office/word/2010/wordprocessingGroup" xmlns:wpi="http://schemas.microsoft.com/office/word/2010/wordprocessingInk" xmlns:wne="http://schemas.microsoft.com/office/word/2006/wordml" xmlns:wps="http://schemas.microsoft.com/office/word/2010/wordprocessingShape" mc:Ignorable="w14 w15 w16se w16cid wp14">
+<w:document xmlns:wpc="http://schemas.microsoft.com/office/word/2010/wordprocessingCanvas" xmlns:cx="http://schemas.microsoft.com/office/drawing/2014/chartex" xmlns:cx1="http://schemas.microsoft.com/office/drawing/2015/9/8/chartex" xmlns:cx2="http://schemas.microsoft.com/office/drawing/2015/10/21/chartex" xmlns:cx3="http://schemas.microsoft.com/office/drawing/2016/5/9/chartex" xmlns:cx4="http://schemas.microsoft.com/office/drawing/2016/5/10/chartex" xmlns:cx5="http://schemas.microsoft.com/office/drawing/2016/5/11/chartex" xmlns:cx6="http://schemas.microsoft.com/office/drawing/2016/5/12/chartex" xmlns:cx7="http://schemas.microsoft.com/office/drawing/2016/5/13/chartex" xmlns:cx8="http://schemas.microsoft.com/office/drawing/2016/5/14/chartex" xmlns:mc="http://schemas.openxmlformats.org/markup-compatibility/2006" xmlns:aink="http://schemas.microsoft.com/office/drawing/2016/ink" xmlns:am3d="http://schemas.microsoft.com/office/drawing/2017/model3d" xmlns:o="urn:schemas-microsoft-com:office:office" xmlns:oel="http://schemas.microsoft.com/office/2019/extlst" xmlns:r="http://schemas.openxmlformats.org/officeDocument/2006/relationships" xmlns:m="http://schemas.openxmlformats.org/officeDocument/2006/math" xmlns:v="urn:schemas-microsoft-com:vml" xmlns:wp14="http://schemas.microsoft.com/office/word/2010/wordprocessingDrawing" xmlns:wp="http://schemas.openxmlformats.org/drawingml/2006/wordprocessingDrawing" xmlns:w10="urn:schemas-microsoft-com:office:word" xmlns:w="http://schemas.openxmlformats.org/wordprocessingml/2006/main" xmlns:w14="http://schemas.microsoft.com/office/word/2010/wordml" xmlns:w15="http://schemas.microsoft.com/office/word/2012/wordml" xmlns:w16cex="http://schemas.microsoft.com/office/word/2018/wordml/cex" xmlns:w16cid="http://schemas.microsoft.com/office/word/2016/wordml/cid" xmlns:w16="http://schemas.microsoft.com/office/word/2018/wordml" xmlns:w16sdtdh="http://schemas.microsoft.com/office/word/2020/wordml/sdtdatahash" xmlns:w16se="http://schemas.microsoft.com/office/word/2015/wordml/symex" xmlns:wpg="http://schemas.microsoft.com/office/word/2010/wordprocessingGroup" xmlns:wpi="http://schemas.microsoft.com/office/word/2010/wordprocessingInk" xmlns:wne="http://schemas.microsoft.com/office/word/2006/wordml" xmlns:wps="http://schemas.microsoft.com/office/word/2010/wordprocessingShape" mc:Ignorable="w14 w15 w16se w16cid w16 w16cex w16sdtdh wp14">
   <w:body>
     <w:p>
       <w:pPr>
+        <w:jc w:val="both"/>
         <w:rPr>
           <w:rFonts w:ascii="Arial" w:hAnsi="Arial" w:cs="Arial"/>
           <w:sz w:val="24"/>
@@ -11,7 +12,6 @@
           <w:lang w:val="es-ES"/>
         </w:rPr>
       </w:pPr>
-      <w:bookmarkStart w:id="0" w:name="_GoBack"/>
       <w:r>
         <w:rPr>
           <w:rFonts w:ascii="Arial" w:hAnsi="Arial" w:cs="Arial"/>
@@ -24,16 +24,7 @@
     </w:p>
     <w:p>
       <w:pPr>
-        <w:rPr>
-          <w:rFonts w:ascii="Arial" w:hAnsi="Arial" w:cs="Arial"/>
-          <w:sz w:val="24"/>
-          <w:szCs w:val="24"/>
-          <w:lang w:val="es-ES"/>
-        </w:rPr>
-      </w:pPr>
-    </w:p>
-    <w:p>
-      <w:pPr>
+        <w:jc w:val="both"/>
         <w:rPr>
           <w:rFonts w:ascii="Arial" w:hAnsi="Arial" w:cs="Arial"/>
           <w:sz w:val="24"/>
@@ -49,65 +40,8 @@
           <w:szCs w:val="24"/>
           <w:lang w:val="es-ES"/>
         </w:rPr>
-        <w:t>Mi abuelo miraba pasar los carros por la vereda, sus ojos brillaron recordando el primer carro que vio, cuando co</w:t>
+        <w:t>Mi tía abuela miraba pasar los automóviles por la vereda. Sus ojos brillaron recordando el primer auto que vio de niña cuando construyeron la carretera. Los hombres abrían la montaña a pico y pala, y explotaban la piedra; los rodillos para aplanarla eran tirados por yuntas de bueyes. De pronto la gente comenzó a salir de sus casas de bareque y paja; un ruido semejante a bramidos de toros furiosos retumbaba y allí avanzaba entre las trochas, el primer auto que pasó por la vereda. La gente oraba y decía: “el mundo se va a acabar”.</w:t>
       </w:r>
-      <w:r>
-        <w:rPr>
-          <w:rFonts w:ascii="Arial" w:hAnsi="Arial" w:cs="Arial"/>
-          <w:sz w:val="24"/>
-          <w:szCs w:val="24"/>
-          <w:lang w:val="es-ES"/>
-        </w:rPr>
-        <w:t>ns</w:t>
-      </w:r>
-      <w:r>
-        <w:rPr>
-          <w:rFonts w:ascii="Arial" w:hAnsi="Arial" w:cs="Arial"/>
-          <w:sz w:val="24"/>
-          <w:szCs w:val="24"/>
-          <w:lang w:val="es-ES"/>
-        </w:rPr>
-        <w:t>truyeron la carretera los hombres abrieron la tierra a pico y pala</w:t>
-      </w:r>
-      <w:r>
-        <w:rPr>
-          <w:rFonts w:ascii="Arial" w:hAnsi="Arial" w:cs="Arial"/>
-          <w:sz w:val="24"/>
-          <w:szCs w:val="24"/>
-          <w:lang w:val="es-ES"/>
-        </w:rPr>
-        <w:t xml:space="preserve"> y la piedra la explotaban, los rodillos los halaban yuntas de bueyes, de pronto la gente comenzó a salar de sus casas un ruedo como bramidos de toso retumbaba y allí avanzaba entre </w:t>
-      </w:r>
-      <w:proofErr w:type="gramStart"/>
-      <w:r>
-        <w:rPr>
-          <w:rFonts w:ascii="Arial" w:hAnsi="Arial" w:cs="Arial"/>
-          <w:sz w:val="24"/>
-          <w:szCs w:val="24"/>
-          <w:lang w:val="es-ES"/>
-        </w:rPr>
-        <w:t>las trocha</w:t>
-      </w:r>
-      <w:proofErr w:type="gramEnd"/>
-      <w:r>
-        <w:rPr>
-          <w:rFonts w:ascii="Arial" w:hAnsi="Arial" w:cs="Arial"/>
-          <w:sz w:val="24"/>
-          <w:szCs w:val="24"/>
-          <w:lang w:val="es-ES"/>
-        </w:rPr>
-        <w:t xml:space="preserve"> el primer carro que paso por la vereda.</w:t>
-      </w:r>
-      <w:r>
-        <w:rPr>
-          <w:rFonts w:ascii="Arial" w:hAnsi="Arial" w:cs="Arial"/>
-          <w:sz w:val="24"/>
-          <w:szCs w:val="24"/>
-          <w:lang w:val="es-ES"/>
-        </w:rPr>
-        <w:t xml:space="preserve"> </w:t>
-      </w:r>
-      <w:bookmarkEnd w:id="0"/>
     </w:p>
     <w:sectPr>
       <w:pgSz w:w="12240" w:h="15840"/>
@@ -120,7 +54,7 @@
 </file>
 
 <file path=word/numbering.xml><?xml version="1.0" encoding="utf-8"?>
-<w:numbering xmlns:wpc="http://schemas.microsoft.com/office/word/2010/wordprocessingCanvas" xmlns:cx="http://schemas.microsoft.com/office/drawing/2014/chartex" xmlns:cx1="http://schemas.microsoft.com/office/drawing/2015/9/8/chartex" xmlns:cx2="http://schemas.microsoft.com/office/drawing/2015/10/21/chartex" xmlns:cx3="http://schemas.microsoft.com/office/drawing/2016/5/9/chartex" xmlns:cx4="http://schemas.microsoft.com/office/drawing/2016/5/10/chartex" xmlns:cx5="http://schemas.microsoft.com/office/drawing/2016/5/11/chartex" xmlns:cx6="http://schemas.microsoft.com/office/drawing/2016/5/12/chartex" xmlns:cx7="http://schemas.microsoft.com/office/drawing/2016/5/13/chartex" xmlns:cx8="http://schemas.microsoft.com/office/drawing/2016/5/14/chartex" xmlns:mc="http://schemas.openxmlformats.org/markup-compatibility/2006" xmlns:aink="http://schemas.microsoft.com/office/drawing/2016/ink" xmlns:am3d="http://schemas.microsoft.com/office/drawing/2017/model3d" xmlns:o="urn:schemas-microsoft-com:office:office" xmlns:r="http://schemas.openxmlformats.org/officeDocument/2006/relationships" xmlns:m="http://schemas.openxmlformats.org/officeDocument/2006/math" xmlns:v="urn:schemas-microsoft-com:vml" xmlns:wp14="http://schemas.microsoft.com/office/word/2010/wordprocessingDrawing" xmlns:wp="http://schemas.openxmlformats.org/drawingml/2006/wordprocessingDrawing" xmlns:w10="urn:schemas-microsoft-com:office:word" xmlns:w="http://schemas.openxmlformats.org/wordprocessingml/2006/main" xmlns:w14="http://schemas.microsoft.com/office/word/2010/wordml" xmlns:w15="http://schemas.microsoft.com/office/word/2012/wordml" xmlns:w16cid="http://schemas.microsoft.com/office/word/2016/wordml/cid" xmlns:w16se="http://schemas.microsoft.com/office/word/2015/wordml/symex" xmlns:wpg="http://schemas.microsoft.com/office/word/2010/wordprocessingGroup" xmlns:wpi="http://schemas.microsoft.com/office/word/2010/wordprocessingInk" xmlns:wne="http://schemas.microsoft.com/office/word/2006/wordml" xmlns:wps="http://schemas.microsoft.com/office/word/2010/wordprocessingShape" mc:Ignorable="w14 w15 w16se w16cid wp14">
+<w:numbering xmlns:wpc="http://schemas.microsoft.com/office/word/2010/wordprocessingCanvas" xmlns:cx="http://schemas.microsoft.com/office/drawing/2014/chartex" xmlns:cx1="http://schemas.microsoft.com/office/drawing/2015/9/8/chartex" xmlns:cx2="http://schemas.microsoft.com/office/drawing/2015/10/21/chartex" xmlns:cx3="http://schemas.microsoft.com/office/drawing/2016/5/9/chartex" xmlns:cx4="http://schemas.microsoft.com/office/drawing/2016/5/10/chartex" xmlns:cx5="http://schemas.microsoft.com/office/drawing/2016/5/11/chartex" xmlns:cx6="http://schemas.microsoft.com/office/drawing/2016/5/12/chartex" xmlns:cx7="http://schemas.microsoft.com/office/drawing/2016/5/13/chartex" xmlns:cx8="http://schemas.microsoft.com/office/drawing/2016/5/14/chartex" xmlns:mc="http://schemas.openxmlformats.org/markup-compatibility/2006" xmlns:aink="http://schemas.microsoft.com/office/drawing/2016/ink" xmlns:am3d="http://schemas.microsoft.com/office/drawing/2017/model3d" xmlns:o="urn:schemas-microsoft-com:office:office" xmlns:oel="http://schemas.microsoft.com/office/2019/extlst" xmlns:r="http://schemas.openxmlformats.org/officeDocument/2006/relationships" xmlns:m="http://schemas.openxmlformats.org/officeDocument/2006/math" xmlns:v="urn:schemas-microsoft-com:vml" xmlns:wp14="http://schemas.microsoft.com/office/word/2010/wordprocessingDrawing" xmlns:wp="http://schemas.openxmlformats.org/drawingml/2006/wordprocessingDrawing" xmlns:w10="urn:schemas-microsoft-com:office:word" xmlns:w="http://schemas.openxmlformats.org/wordprocessingml/2006/main" xmlns:w14="http://schemas.microsoft.com/office/word/2010/wordml" xmlns:w15="http://schemas.microsoft.com/office/word/2012/wordml" xmlns:w16cex="http://schemas.microsoft.com/office/word/2018/wordml/cex" xmlns:w16cid="http://schemas.microsoft.com/office/word/2016/wordml/cid" xmlns:w16="http://schemas.microsoft.com/office/word/2018/wordml" xmlns:w16sdtdh="http://schemas.microsoft.com/office/word/2020/wordml/sdtdatahash" xmlns:w16se="http://schemas.microsoft.com/office/word/2015/wordml/symex" xmlns:wpg="http://schemas.microsoft.com/office/word/2010/wordprocessingGroup" xmlns:wpi="http://schemas.microsoft.com/office/word/2010/wordprocessingInk" xmlns:wne="http://schemas.microsoft.com/office/word/2006/wordml" xmlns:wps="http://schemas.microsoft.com/office/word/2010/wordprocessingShape" mc:Ignorable="w14 w15 w16se w16cid w16 w16cex w16sdtdh wp14">
   <w:abstractNum w:abstractNumId="0" w15:restartNumberingAfterBreak="0">
     <w:nsid w:val="39801338"/>
     <w:multiLevelType w:val="hybridMultilevel"/>
@@ -233,14 +167,14 @@
       </w:rPr>
     </w:lvl>
   </w:abstractNum>
-  <w:num w:numId="1">
+  <w:num w:numId="1" w16cid:durableId="1168059174">
     <w:abstractNumId w:val="0"/>
   </w:num>
 </w:numbering>
 </file>
 
 <file path=word/styles.xml><?xml version="1.0" encoding="utf-8"?>
-<w:styles xmlns:mc="http://schemas.openxmlformats.org/markup-compatibility/2006" xmlns:r="http://schemas.openxmlformats.org/officeDocument/2006/relationships" xmlns:w="http://schemas.openxmlformats.org/wordprocessingml/2006/main" xmlns:w14="http://schemas.microsoft.com/office/word/2010/wordml" xmlns:w15="http://schemas.microsoft.com/office/word/2012/wordml" xmlns:w16cid="http://schemas.microsoft.com/office/word/2016/wordml/cid" xmlns:w16se="http://schemas.microsoft.com/office/word/2015/wordml/symex" mc:Ignorable="w14 w15 w16se w16cid">
+<w:styles xmlns:mc="http://schemas.openxmlformats.org/markup-compatibility/2006" xmlns:r="http://schemas.openxmlformats.org/officeDocument/2006/relationships" xmlns:w="http://schemas.openxmlformats.org/wordprocessingml/2006/main" xmlns:w14="http://schemas.microsoft.com/office/word/2010/wordml" xmlns:w15="http://schemas.microsoft.com/office/word/2012/wordml" xmlns:w16cex="http://schemas.microsoft.com/office/word/2018/wordml/cex" xmlns:w16cid="http://schemas.microsoft.com/office/word/2016/wordml/cid" xmlns:w16="http://schemas.microsoft.com/office/word/2018/wordml" xmlns:w16sdtdh="http://schemas.microsoft.com/office/word/2020/wordml/sdtdatahash" xmlns:w16se="http://schemas.microsoft.com/office/word/2015/wordml/symex" mc:Ignorable="w14 w15 w16se w16cid w16 w16cex w16sdtdh">
   <w:docDefaults>
     <w:rPrDefault>
       <w:rPr>
@@ -256,7 +190,7 @@
       </w:pPr>
     </w:pPrDefault>
   </w:docDefaults>
-  <w:latentStyles w:defLockedState="0" w:defUIPriority="99" w:defSemiHidden="0" w:defUnhideWhenUsed="0" w:defQFormat="0" w:count="375">
+  <w:latentStyles w:defLockedState="0" w:defUIPriority="99" w:defSemiHidden="0" w:defUnhideWhenUsed="0" w:defQFormat="0" w:count="376">
     <w:lsdException w:name="Normal" w:uiPriority="0" w:qFormat="1"/>
     <w:lsdException w:name="heading 1" w:uiPriority="9" w:qFormat="1"/>
     <w:lsdException w:name="heading 2" w:semiHidden="1" w:uiPriority="9" w:unhideWhenUsed="1" w:qFormat="1"/>
@@ -632,6 +566,7 @@
     <w:lsdException w:name="Smart Hyperlink" w:semiHidden="1" w:unhideWhenUsed="1"/>
     <w:lsdException w:name="Hashtag" w:semiHidden="1" w:unhideWhenUsed="1"/>
     <w:lsdException w:name="Unresolved Mention" w:semiHidden="1" w:unhideWhenUsed="1"/>
+    <w:lsdException w:name="Smart Link" w:semiHidden="1" w:unhideWhenUsed="1"/>
   </w:latentStyles>
   <w:style w:type="paragraph" w:default="1" w:styleId="Normal">
     <w:name w:val="Normal"/>
